--- a/Introduction to Neo4j.docx
+++ b/Introduction to Neo4j.docx
@@ -23,10 +23,57 @@
           <w:lang w:val="en-US"/>
         </w:rPr>
       </w:pPr>
+      <w:proofErr w:type="spellStart"/>
       <w:r>
         <w:rPr>
           <w:lang w:val="en-US"/>
         </w:rPr>
+        <w:t>GitHub</w:t>
+      </w:r>
+      <w:proofErr w:type="spellEnd"/>
+      <w:r>
+        <w:rPr>
+          <w:lang w:val="en-US"/>
+        </w:rPr>
+        <w:t xml:space="preserve"> repo with code</w:t>
+      </w:r>
+    </w:p>
+    <w:p>
+      <w:pPr>
+        <w:rPr>
+          <w:lang w:val="en-US"/>
+        </w:rPr>
+      </w:pPr>
+      <w:hyperlink r:id="rId5" w:history="1">
+        <w:r>
+          <w:rPr>
+            <w:rStyle w:val="Hyperlink"/>
+            <w:lang w:val="en-US"/>
+          </w:rPr>
+          <w:t>https:/</w:t>
+        </w:r>
+        <w:bookmarkStart w:id="0" w:name="_GoBack"/>
+        <w:bookmarkEnd w:id="0"/>
+        <w:r>
+          <w:rPr>
+            <w:rStyle w:val="Hyperlink"/>
+            <w:lang w:val="en-US"/>
+          </w:rPr>
+          <w:t>/github.com/lukedawilson/Neo4jDemo</w:t>
+        </w:r>
+      </w:hyperlink>
+    </w:p>
+    <w:p>
+      <w:pPr>
+        <w:pStyle w:val="Heading1"/>
+        <w:rPr>
+          <w:lang w:val="en-US"/>
+        </w:rPr>
+      </w:pPr>
+      <w:r>
+        <w:rPr>
+          <w:lang w:val="en-US"/>
+        </w:rPr>
         <w:t>Download link</w:t>
       </w:r>
     </w:p>
@@ -36,7 +83,7 @@
           <w:lang w:val="en-US"/>
         </w:rPr>
       </w:pPr>
-      <w:hyperlink r:id="rId5" w:history="1">
+      <w:hyperlink r:id="rId6" w:history="1">
         <w:r>
           <w:rPr>
             <w:rStyle w:val="Hyperlink"/>
@@ -66,7 +113,7 @@
           <w:lang w:val="en-US"/>
         </w:rPr>
       </w:pPr>
-      <w:hyperlink r:id="rId6" w:history="1">
+      <w:hyperlink r:id="rId7" w:history="1">
         <w:r>
           <w:rPr>
             <w:rStyle w:val="Hyperlink"/>
@@ -82,7 +129,7 @@
           <w:lang w:val="en-US"/>
         </w:rPr>
       </w:pPr>
-      <w:hyperlink r:id="rId7" w:history="1">
+      <w:hyperlink r:id="rId8" w:history="1">
         <w:r>
           <w:rPr>
             <w:rStyle w:val="Hyperlink"/>
@@ -98,7 +145,7 @@
           <w:lang w:val="en-US"/>
         </w:rPr>
       </w:pPr>
-      <w:hyperlink r:id="rId8" w:history="1">
+      <w:hyperlink r:id="rId9" w:history="1">
         <w:r>
           <w:rPr>
             <w:rStyle w:val="Hyperlink"/>
@@ -128,7 +175,7 @@
           <w:lang w:val="en-US"/>
         </w:rPr>
       </w:pPr>
-      <w:hyperlink r:id="rId9" w:history="1">
+      <w:hyperlink r:id="rId10" w:history="1">
         <w:r>
           <w:rPr>
             <w:rStyle w:val="Hyperlink"/>
@@ -2413,6 +2460,7 @@
           <w:szCs w:val="19"/>
           <w:highlight w:val="black"/>
         </w:rPr>
+        <w:lastRenderedPageBreak/>
         <w:t>}</w:t>
       </w:r>
     </w:p>
@@ -2433,7 +2481,6 @@
           <w:szCs w:val="19"/>
           <w:highlight w:val="black"/>
         </w:rPr>
-        <w:lastRenderedPageBreak/>
         <w:t>client</w:t>
       </w:r>
       <w:r>
@@ -5807,8 +5854,6 @@
         </w:rPr>
         <w:t>x</w:t>
       </w:r>
-      <w:bookmarkStart w:id="0" w:name="_GoBack"/>
-      <w:bookmarkEnd w:id="0"/>
     </w:p>
     <w:p>
       <w:pPr>

--- a/Introduction to Neo4j.docx
+++ b/Introduction to Neo4j.docx
@@ -23,24 +23,17 @@
           <w:lang w:val="en-US"/>
         </w:rPr>
       </w:pPr>
-      <w:proofErr w:type="spellStart"/>
       <w:r>
         <w:rPr>
           <w:lang w:val="en-US"/>
         </w:rPr>
-        <w:t>GitHub</w:t>
-      </w:r>
-      <w:proofErr w:type="spellEnd"/>
-      <w:r>
-        <w:rPr>
-          <w:lang w:val="en-US"/>
-        </w:rPr>
-        <w:t xml:space="preserve"> repo with code</w:t>
-      </w:r>
-    </w:p>
-    <w:p>
-      <w:pPr>
-        <w:rPr>
+        <w:t>Code and data</w:t>
+      </w:r>
+    </w:p>
+    <w:p>
+      <w:pPr>
+        <w:rPr>
+          <w:rStyle w:val="Hyperlink"/>
           <w:lang w:val="en-US"/>
         </w:rPr>
       </w:pPr>
@@ -50,16 +43,23 @@
             <w:rStyle w:val="Hyperlink"/>
             <w:lang w:val="en-US"/>
           </w:rPr>
-          <w:t>https:/</w:t>
+          <w:t>https://github.com/lukedawilson/Neo4jDemo</w:t>
         </w:r>
-        <w:bookmarkStart w:id="0" w:name="_GoBack"/>
-        <w:bookmarkEnd w:id="0"/>
+      </w:hyperlink>
+    </w:p>
+    <w:p>
+      <w:pPr>
+        <w:rPr>
+          <w:lang w:val="en-US"/>
+        </w:rPr>
+      </w:pPr>
+      <w:hyperlink r:id="rId6" w:history="1">
         <w:r>
           <w:rPr>
             <w:rStyle w:val="Hyperlink"/>
             <w:lang w:val="en-US"/>
           </w:rPr>
-          <w:t>/github.com/lukedawilson/Neo4jDemo</w:t>
+          <w:t>\\kaizar\users\luke.wilson\TechTalk\TrayportHobbies.xlsx</w:t>
         </w:r>
       </w:hyperlink>
     </w:p>
@@ -70,6 +70,8 @@
           <w:lang w:val="en-US"/>
         </w:rPr>
       </w:pPr>
+      <w:bookmarkStart w:id="0" w:name="_GoBack"/>
+      <w:bookmarkEnd w:id="0"/>
       <w:r>
         <w:rPr>
           <w:lang w:val="en-US"/>
@@ -83,7 +85,7 @@
           <w:lang w:val="en-US"/>
         </w:rPr>
       </w:pPr>
-      <w:hyperlink r:id="rId6" w:history="1">
+      <w:hyperlink r:id="rId7" w:history="1">
         <w:r>
           <w:rPr>
             <w:rStyle w:val="Hyperlink"/>
@@ -113,7 +115,7 @@
           <w:lang w:val="en-US"/>
         </w:rPr>
       </w:pPr>
-      <w:hyperlink r:id="rId7" w:history="1">
+      <w:hyperlink r:id="rId8" w:history="1">
         <w:r>
           <w:rPr>
             <w:rStyle w:val="Hyperlink"/>
@@ -129,7 +131,7 @@
           <w:lang w:val="en-US"/>
         </w:rPr>
       </w:pPr>
-      <w:hyperlink r:id="rId8" w:history="1">
+      <w:hyperlink r:id="rId9" w:history="1">
         <w:r>
           <w:rPr>
             <w:rStyle w:val="Hyperlink"/>
@@ -145,7 +147,7 @@
           <w:lang w:val="en-US"/>
         </w:rPr>
       </w:pPr>
-      <w:hyperlink r:id="rId9" w:history="1">
+      <w:hyperlink r:id="rId10" w:history="1">
         <w:r>
           <w:rPr>
             <w:rStyle w:val="Hyperlink"/>
@@ -175,7 +177,7 @@
           <w:lang w:val="en-US"/>
         </w:rPr>
       </w:pPr>
-      <w:hyperlink r:id="rId10" w:history="1">
+      <w:hyperlink r:id="rId11" w:history="1">
         <w:r>
           <w:rPr>
             <w:rStyle w:val="Hyperlink"/>
@@ -1143,17 +1145,7 @@
           <w:szCs w:val="19"/>
           <w:highlight w:val="black"/>
         </w:rPr>
-        <w:t xml:space="preserve"> value</w:t>
-      </w:r>
-      <w:r>
-        <w:rPr>
-          <w:rFonts w:ascii="Consolas" w:hAnsi="Consolas" w:cs="Consolas"/>
-          <w:color w:val="D69D85"/>
-          <w:sz w:val="19"/>
-          <w:szCs w:val="19"/>
-          <w:highlight w:val="black"/>
-        </w:rPr>
-        <w:t>"</w:t>
+        <w:t xml:space="preserve"> value"</w:t>
       </w:r>
       <w:r>
         <w:rPr>
@@ -1353,27 +1345,7 @@
           <w:szCs w:val="19"/>
           <w:highlight w:val="black"/>
         </w:rPr>
-        <w:t>"</w:t>
-      </w:r>
-      <w:r>
-        <w:rPr>
-          <w:rFonts w:ascii="Consolas" w:hAnsi="Consolas" w:cs="Consolas"/>
-          <w:color w:val="D69D85"/>
-          <w:sz w:val="19"/>
-          <w:szCs w:val="19"/>
-          <w:highlight w:val="black"/>
-        </w:rPr>
-        <w:t>key</w:t>
-      </w:r>
-      <w:r>
-        <w:rPr>
-          <w:rFonts w:ascii="Consolas" w:hAnsi="Consolas" w:cs="Consolas"/>
-          <w:color w:val="D69D85"/>
-          <w:sz w:val="19"/>
-          <w:szCs w:val="19"/>
-          <w:highlight w:val="black"/>
-        </w:rPr>
-        <w:t>"</w:t>
+        <w:t>"key"</w:t>
       </w:r>
       <w:r>
         <w:rPr>
@@ -1486,17 +1458,7 @@
           <w:szCs w:val="19"/>
           <w:highlight w:val="black"/>
         </w:rPr>
-        <w:t>My</w:t>
-      </w:r>
-      <w:r>
-        <w:rPr>
-          <w:rFonts w:ascii="Consolas" w:hAnsi="Consolas" w:cs="Consolas"/>
-          <w:color w:val="4EC9B0"/>
-          <w:sz w:val="19"/>
-          <w:szCs w:val="19"/>
-          <w:highlight w:val="black"/>
-        </w:rPr>
-        <w:t>Relationship</w:t>
+        <w:t>MyRelationship</w:t>
       </w:r>
       <w:proofErr w:type="spellEnd"/>
       <w:r>
@@ -1656,17 +1618,7 @@
           <w:szCs w:val="19"/>
           <w:highlight w:val="black"/>
         </w:rPr>
-        <w:t xml:space="preserve">  </w:t>
-      </w:r>
-      <w:r>
-        <w:rPr>
-          <w:rFonts w:ascii="Consolas" w:hAnsi="Consolas" w:cs="Consolas"/>
-          <w:color w:val="DCDCDC"/>
-          <w:sz w:val="19"/>
-          <w:szCs w:val="19"/>
-          <w:highlight w:val="black"/>
-        </w:rPr>
-        <w:t xml:space="preserve"> </w:t>
+        <w:t xml:space="preserve">   </w:t>
       </w:r>
       <w:proofErr w:type="spellStart"/>
       <w:r>
@@ -2066,17 +2018,7 @@
           <w:szCs w:val="19"/>
           <w:highlight w:val="black"/>
         </w:rPr>
-        <w:t>d</w:t>
-      </w:r>
-      <w:r>
-        <w:rPr>
-          <w:rFonts w:ascii="Consolas" w:hAnsi="Consolas" w:cs="Consolas"/>
-          <w:color w:val="DCDCDC"/>
-          <w:sz w:val="19"/>
-          <w:szCs w:val="19"/>
-          <w:highlight w:val="black"/>
-        </w:rPr>
-        <w:t>ata</w:t>
+        <w:t>data</w:t>
       </w:r>
       <w:r>
         <w:rPr>
@@ -2354,6 +2296,7 @@
           <w:szCs w:val="19"/>
           <w:highlight w:val="black"/>
         </w:rPr>
+        <w:lastRenderedPageBreak/>
         <w:t xml:space="preserve">      </w:t>
       </w:r>
       <w:proofErr w:type="gramStart"/>
@@ -2460,7 +2403,6 @@
           <w:szCs w:val="19"/>
           <w:highlight w:val="black"/>
         </w:rPr>
-        <w:lastRenderedPageBreak/>
         <w:t>}</w:t>
       </w:r>
     </w:p>
@@ -4913,18 +4855,7 @@
           <w:szCs w:val="19"/>
           <w:highlight w:val="black"/>
         </w:rPr>
-        <w:t xml:space="preserve"> </w:t>
-      </w:r>
-      <w:proofErr w:type="spellStart"/>
-      <w:r>
-        <w:rPr>
-          <w:rFonts w:ascii="Consolas" w:hAnsi="Consolas" w:cs="Consolas"/>
-          <w:color w:val="DCDCDC"/>
-          <w:sz w:val="19"/>
-          <w:szCs w:val="19"/>
-          <w:highlight w:val="black"/>
-        </w:rPr>
-        <w:t>client</w:t>
+        <w:t xml:space="preserve"> client</w:t>
       </w:r>
       <w:r>
         <w:rPr>
@@ -4964,7 +4895,146 @@
           <w:szCs w:val="19"/>
           <w:highlight w:val="black"/>
         </w:rPr>
-        <w:t>Match</w:t>
+        <w:t>Match(</w:t>
+      </w:r>
+      <w:r>
+        <w:rPr>
+          <w:rFonts w:ascii="Consolas" w:hAnsi="Consolas" w:cs="Consolas"/>
+          <w:color w:val="D69D85"/>
+          <w:sz w:val="19"/>
+          <w:szCs w:val="19"/>
+          <w:highlight w:val="black"/>
+        </w:rPr>
+        <w:t>"(n)"</w:t>
+      </w:r>
+      <w:r>
+        <w:rPr>
+          <w:rFonts w:ascii="Consolas" w:hAnsi="Consolas" w:cs="Consolas"/>
+          <w:color w:val="DCDCDC"/>
+          <w:sz w:val="19"/>
+          <w:szCs w:val="19"/>
+          <w:highlight w:val="black"/>
+        </w:rPr>
+        <w:t>)</w:t>
+      </w:r>
+      <w:r>
+        <w:rPr>
+          <w:rFonts w:ascii="Consolas" w:hAnsi="Consolas" w:cs="Consolas"/>
+          <w:color w:val="B4B4B4"/>
+          <w:sz w:val="19"/>
+          <w:szCs w:val="19"/>
+          <w:highlight w:val="black"/>
+        </w:rPr>
+        <w:t>.</w:t>
+      </w:r>
+      <w:r>
+        <w:rPr>
+          <w:rFonts w:ascii="Consolas" w:hAnsi="Consolas" w:cs="Consolas"/>
+          <w:color w:val="DCDCDC"/>
+          <w:sz w:val="19"/>
+          <w:szCs w:val="19"/>
+          <w:highlight w:val="black"/>
+        </w:rPr>
+        <w:t>OptionalMatch(</w:t>
+      </w:r>
+      <w:r>
+        <w:rPr>
+          <w:rFonts w:ascii="Consolas" w:hAnsi="Consolas" w:cs="Consolas"/>
+          <w:color w:val="D69D85"/>
+          <w:sz w:val="19"/>
+          <w:szCs w:val="19"/>
+          <w:highlight w:val="black"/>
+        </w:rPr>
+        <w:t>"(n)-[r]-()"</w:t>
+      </w:r>
+      <w:r>
+        <w:rPr>
+          <w:rFonts w:ascii="Consolas" w:hAnsi="Consolas" w:cs="Consolas"/>
+          <w:color w:val="DCDCDC"/>
+          <w:sz w:val="19"/>
+          <w:szCs w:val="19"/>
+          <w:highlight w:val="black"/>
+        </w:rPr>
+        <w:t>)</w:t>
+      </w:r>
+      <w:r>
+        <w:rPr>
+          <w:rFonts w:ascii="Consolas" w:hAnsi="Consolas" w:cs="Consolas"/>
+          <w:color w:val="B4B4B4"/>
+          <w:sz w:val="19"/>
+          <w:szCs w:val="19"/>
+          <w:highlight w:val="black"/>
+        </w:rPr>
+        <w:t>.</w:t>
+      </w:r>
+      <w:r>
+        <w:rPr>
+          <w:rFonts w:ascii="Consolas" w:hAnsi="Consolas" w:cs="Consolas"/>
+          <w:color w:val="DCDCDC"/>
+          <w:sz w:val="19"/>
+          <w:szCs w:val="19"/>
+          <w:highlight w:val="black"/>
+        </w:rPr>
+        <w:t>Delete(</w:t>
+      </w:r>
+      <w:r>
+        <w:rPr>
+          <w:rFonts w:ascii="Consolas" w:hAnsi="Consolas" w:cs="Consolas"/>
+          <w:color w:val="D69D85"/>
+          <w:sz w:val="19"/>
+          <w:szCs w:val="19"/>
+          <w:highlight w:val="black"/>
+        </w:rPr>
+        <w:t>"n, r"</w:t>
+      </w:r>
+      <w:r>
+        <w:rPr>
+          <w:rFonts w:ascii="Consolas" w:hAnsi="Consolas" w:cs="Consolas"/>
+          <w:color w:val="DCDCDC"/>
+          <w:sz w:val="19"/>
+          <w:szCs w:val="19"/>
+          <w:highlight w:val="black"/>
+        </w:rPr>
+        <w:t>);</w:t>
+      </w:r>
+    </w:p>
+    <w:p>
+      <w:pPr>
+        <w:rPr>
+          <w:lang w:val="en-US"/>
+        </w:rPr>
+      </w:pPr>
+      <w:proofErr w:type="spellStart"/>
+      <w:proofErr w:type="gramStart"/>
+      <w:r>
+        <w:rPr>
+          <w:rFonts w:ascii="Consolas" w:hAnsi="Consolas" w:cs="Consolas"/>
+          <w:color w:val="DCDCDC"/>
+          <w:sz w:val="19"/>
+          <w:szCs w:val="19"/>
+          <w:highlight w:val="black"/>
+        </w:rPr>
+        <w:t>query</w:t>
+      </w:r>
+      <w:r>
+        <w:rPr>
+          <w:rFonts w:ascii="Consolas" w:hAnsi="Consolas" w:cs="Consolas"/>
+          <w:color w:val="B4B4B4"/>
+          <w:sz w:val="19"/>
+          <w:szCs w:val="19"/>
+          <w:highlight w:val="black"/>
+        </w:rPr>
+        <w:t>.</w:t>
+      </w:r>
+      <w:r>
+        <w:rPr>
+          <w:rFonts w:ascii="Consolas" w:hAnsi="Consolas" w:cs="Consolas"/>
+          <w:color w:val="DCDCDC"/>
+          <w:sz w:val="19"/>
+          <w:szCs w:val="19"/>
+          <w:highlight w:val="black"/>
+        </w:rPr>
+        <w:t>ExecuteWithoutResults</w:t>
       </w:r>
       <w:proofErr w:type="spellEnd"/>
       <w:r>
@@ -4977,25 +5047,30 @@
         </w:rPr>
         <w:t>(</w:t>
       </w:r>
-      <w:r>
-        <w:rPr>
-          <w:rFonts w:ascii="Consolas" w:hAnsi="Consolas" w:cs="Consolas"/>
-          <w:color w:val="D69D85"/>
-          <w:sz w:val="19"/>
-          <w:szCs w:val="19"/>
-          <w:highlight w:val="black"/>
-        </w:rPr>
-        <w:t>"(n)"</w:t>
-      </w:r>
-      <w:r>
-        <w:rPr>
-          <w:rFonts w:ascii="Consolas" w:hAnsi="Consolas" w:cs="Consolas"/>
-          <w:color w:val="DCDCDC"/>
-          <w:sz w:val="19"/>
-          <w:szCs w:val="19"/>
-          <w:highlight w:val="black"/>
-        </w:rPr>
-        <w:t>)</w:t>
+      <w:proofErr w:type="gramEnd"/>
+      <w:r>
+        <w:rPr>
+          <w:rFonts w:ascii="Consolas" w:hAnsi="Consolas" w:cs="Consolas"/>
+          <w:color w:val="DCDCDC"/>
+          <w:sz w:val="19"/>
+          <w:szCs w:val="19"/>
+          <w:highlight w:val="black"/>
+        </w:rPr>
+        <w:t>);</w:t>
+      </w:r>
+    </w:p>
+    <w:p>
+      <w:pPr>
+        <w:pStyle w:val="Heading3"/>
+        <w:rPr>
+          <w:lang w:val="en-US"/>
+        </w:rPr>
+      </w:pPr>
+      <w:r>
+        <w:rPr>
+          <w:lang w:val="en-US"/>
+        </w:rPr>
+        <w:t>Cypher</w:t>
       </w:r>
     </w:p>
     <w:p>
@@ -5005,74 +5080,66 @@
         <w:adjustRightInd w:val="0"/>
         <w:spacing w:after="0" w:line="240" w:lineRule="auto"/>
         <w:rPr>
-          <w:rFonts w:ascii="Consolas" w:hAnsi="Consolas" w:cs="Consolas"/>
-          <w:color w:val="DCDCDC"/>
-          <w:sz w:val="19"/>
-          <w:szCs w:val="19"/>
-          <w:highlight w:val="black"/>
-        </w:rPr>
-      </w:pPr>
-      <w:r>
-        <w:rPr>
-          <w:rFonts w:ascii="Consolas" w:hAnsi="Consolas" w:cs="Consolas"/>
-          <w:color w:val="DCDCDC"/>
-          <w:sz w:val="19"/>
-          <w:szCs w:val="19"/>
-          <w:highlight w:val="black"/>
-        </w:rPr>
-        <w:t xml:space="preserve">                         </w:t>
-      </w:r>
-      <w:r>
-        <w:rPr>
-          <w:rFonts w:ascii="Consolas" w:hAnsi="Consolas" w:cs="Consolas"/>
-          <w:color w:val="B4B4B4"/>
-          <w:sz w:val="19"/>
-          <w:szCs w:val="19"/>
-          <w:highlight w:val="black"/>
-        </w:rPr>
-        <w:t>.</w:t>
-      </w:r>
-      <w:proofErr w:type="spellStart"/>
-      <w:proofErr w:type="gramStart"/>
-      <w:r>
-        <w:rPr>
-          <w:rFonts w:ascii="Consolas" w:hAnsi="Consolas" w:cs="Consolas"/>
-          <w:color w:val="DCDCDC"/>
-          <w:sz w:val="19"/>
-          <w:szCs w:val="19"/>
-          <w:highlight w:val="black"/>
-        </w:rPr>
-        <w:t>OptionalMatch</w:t>
-      </w:r>
-      <w:proofErr w:type="spellEnd"/>
-      <w:r>
-        <w:rPr>
-          <w:rFonts w:ascii="Consolas" w:hAnsi="Consolas" w:cs="Consolas"/>
-          <w:color w:val="DCDCDC"/>
-          <w:sz w:val="19"/>
-          <w:szCs w:val="19"/>
-          <w:highlight w:val="black"/>
+          <w:rFonts w:ascii="Courier New" w:hAnsi="Courier New" w:cs="Courier New"/>
+          <w:color w:val="000000"/>
+          <w:sz w:val="20"/>
+          <w:szCs w:val="20"/>
+          <w:highlight w:val="white"/>
+        </w:rPr>
+      </w:pPr>
+      <w:r>
+        <w:rPr>
+          <w:rFonts w:ascii="Courier New" w:hAnsi="Courier New" w:cs="Courier New"/>
+          <w:b/>
+          <w:bCs/>
+          <w:color w:val="0000FF"/>
+          <w:sz w:val="20"/>
+          <w:szCs w:val="20"/>
+          <w:highlight w:val="white"/>
+        </w:rPr>
+        <w:t>MATCH</w:t>
+      </w:r>
+      <w:r>
+        <w:rPr>
+          <w:rFonts w:ascii="Courier New" w:hAnsi="Courier New" w:cs="Courier New"/>
+          <w:color w:val="000000"/>
+          <w:sz w:val="20"/>
+          <w:szCs w:val="20"/>
+          <w:highlight w:val="white"/>
+        </w:rPr>
+        <w:t xml:space="preserve"> </w:t>
+      </w:r>
+      <w:r>
+        <w:rPr>
+          <w:rFonts w:ascii="Courier New" w:hAnsi="Courier New" w:cs="Courier New"/>
+          <w:b/>
+          <w:bCs/>
+          <w:color w:val="000080"/>
+          <w:sz w:val="20"/>
+          <w:szCs w:val="20"/>
+          <w:highlight w:val="white"/>
         </w:rPr>
         <w:t>(</w:t>
       </w:r>
-      <w:proofErr w:type="gramEnd"/>
-      <w:r>
-        <w:rPr>
-          <w:rFonts w:ascii="Consolas" w:hAnsi="Consolas" w:cs="Consolas"/>
-          <w:color w:val="D69D85"/>
-          <w:sz w:val="19"/>
-          <w:szCs w:val="19"/>
-          <w:highlight w:val="black"/>
-        </w:rPr>
-        <w:t>"(n)-[r]-()"</w:t>
-      </w:r>
-      <w:r>
-        <w:rPr>
-          <w:rFonts w:ascii="Consolas" w:hAnsi="Consolas" w:cs="Consolas"/>
-          <w:color w:val="DCDCDC"/>
-          <w:sz w:val="19"/>
-          <w:szCs w:val="19"/>
-          <w:highlight w:val="black"/>
+      <w:r>
+        <w:rPr>
+          <w:rFonts w:ascii="Courier New" w:hAnsi="Courier New" w:cs="Courier New"/>
+          <w:color w:val="000000"/>
+          <w:sz w:val="20"/>
+          <w:szCs w:val="20"/>
+          <w:highlight w:val="white"/>
+        </w:rPr>
+        <w:t>n</w:t>
+      </w:r>
+      <w:r>
+        <w:rPr>
+          <w:rFonts w:ascii="Courier New" w:hAnsi="Courier New" w:cs="Courier New"/>
+          <w:b/>
+          <w:bCs/>
+          <w:color w:val="000080"/>
+          <w:sz w:val="20"/>
+          <w:szCs w:val="20"/>
+          <w:highlight w:val="white"/>
         </w:rPr>
         <w:t>)</w:t>
       </w:r>
@@ -5084,64 +5151,112 @@
         <w:adjustRightInd w:val="0"/>
         <w:spacing w:after="0" w:line="240" w:lineRule="auto"/>
         <w:rPr>
-          <w:rFonts w:ascii="Consolas" w:hAnsi="Consolas" w:cs="Consolas"/>
-          <w:color w:val="DCDCDC"/>
-          <w:sz w:val="19"/>
-          <w:szCs w:val="19"/>
-          <w:highlight w:val="black"/>
-        </w:rPr>
-      </w:pPr>
-      <w:r>
-        <w:rPr>
-          <w:rFonts w:ascii="Consolas" w:hAnsi="Consolas" w:cs="Consolas"/>
-          <w:color w:val="DCDCDC"/>
-          <w:sz w:val="19"/>
-          <w:szCs w:val="19"/>
-          <w:highlight w:val="black"/>
-        </w:rPr>
-        <w:t xml:space="preserve">                         </w:t>
-      </w:r>
-      <w:r>
-        <w:rPr>
-          <w:rFonts w:ascii="Consolas" w:hAnsi="Consolas" w:cs="Consolas"/>
-          <w:color w:val="B4B4B4"/>
-          <w:sz w:val="19"/>
-          <w:szCs w:val="19"/>
-          <w:highlight w:val="black"/>
-        </w:rPr>
-        <w:t>.</w:t>
-      </w:r>
-      <w:proofErr w:type="gramStart"/>
-      <w:r>
-        <w:rPr>
-          <w:rFonts w:ascii="Consolas" w:hAnsi="Consolas" w:cs="Consolas"/>
-          <w:color w:val="DCDCDC"/>
-          <w:sz w:val="19"/>
-          <w:szCs w:val="19"/>
-          <w:highlight w:val="black"/>
-        </w:rPr>
-        <w:t>Delete(</w:t>
-      </w:r>
-      <w:proofErr w:type="gramEnd"/>
-      <w:r>
-        <w:rPr>
-          <w:rFonts w:ascii="Consolas" w:hAnsi="Consolas" w:cs="Consolas"/>
-          <w:color w:val="D69D85"/>
-          <w:sz w:val="19"/>
-          <w:szCs w:val="19"/>
-          <w:highlight w:val="black"/>
-        </w:rPr>
-        <w:t>"n, r"</w:t>
-      </w:r>
-      <w:r>
-        <w:rPr>
-          <w:rFonts w:ascii="Consolas" w:hAnsi="Consolas" w:cs="Consolas"/>
-          <w:color w:val="DCDCDC"/>
-          <w:sz w:val="19"/>
-          <w:szCs w:val="19"/>
-          <w:highlight w:val="black"/>
-        </w:rPr>
-        <w:t>);</w:t>
+          <w:rFonts w:ascii="Courier New" w:hAnsi="Courier New" w:cs="Courier New"/>
+          <w:color w:val="000000"/>
+          <w:sz w:val="20"/>
+          <w:szCs w:val="20"/>
+          <w:highlight w:val="white"/>
+        </w:rPr>
+      </w:pPr>
+      <w:r>
+        <w:rPr>
+          <w:rFonts w:ascii="Courier New" w:hAnsi="Courier New" w:cs="Courier New"/>
+          <w:b/>
+          <w:bCs/>
+          <w:color w:val="0000FF"/>
+          <w:sz w:val="20"/>
+          <w:szCs w:val="20"/>
+          <w:highlight w:val="white"/>
+        </w:rPr>
+        <w:t>OPTIONAL</w:t>
+      </w:r>
+      <w:r>
+        <w:rPr>
+          <w:rFonts w:ascii="Courier New" w:hAnsi="Courier New" w:cs="Courier New"/>
+          <w:color w:val="000000"/>
+          <w:sz w:val="20"/>
+          <w:szCs w:val="20"/>
+          <w:highlight w:val="white"/>
+        </w:rPr>
+        <w:t xml:space="preserve"> </w:t>
+      </w:r>
+      <w:r>
+        <w:rPr>
+          <w:rFonts w:ascii="Courier New" w:hAnsi="Courier New" w:cs="Courier New"/>
+          <w:b/>
+          <w:bCs/>
+          <w:color w:val="0000FF"/>
+          <w:sz w:val="20"/>
+          <w:szCs w:val="20"/>
+          <w:highlight w:val="white"/>
+        </w:rPr>
+        <w:t>MATCH</w:t>
+      </w:r>
+      <w:r>
+        <w:rPr>
+          <w:rFonts w:ascii="Courier New" w:hAnsi="Courier New" w:cs="Courier New"/>
+          <w:color w:val="000000"/>
+          <w:sz w:val="20"/>
+          <w:szCs w:val="20"/>
+          <w:highlight w:val="white"/>
+        </w:rPr>
+        <w:t xml:space="preserve"> </w:t>
+      </w:r>
+      <w:r>
+        <w:rPr>
+          <w:rFonts w:ascii="Courier New" w:hAnsi="Courier New" w:cs="Courier New"/>
+          <w:b/>
+          <w:bCs/>
+          <w:color w:val="000080"/>
+          <w:sz w:val="20"/>
+          <w:szCs w:val="20"/>
+          <w:highlight w:val="white"/>
+        </w:rPr>
+        <w:t>(</w:t>
+      </w:r>
+      <w:r>
+        <w:rPr>
+          <w:rFonts w:ascii="Courier New" w:hAnsi="Courier New" w:cs="Courier New"/>
+          <w:color w:val="000000"/>
+          <w:sz w:val="20"/>
+          <w:szCs w:val="20"/>
+          <w:highlight w:val="white"/>
+        </w:rPr>
+        <w:t>n</w:t>
+      </w:r>
+      <w:r>
+        <w:rPr>
+          <w:rFonts w:ascii="Courier New" w:hAnsi="Courier New" w:cs="Courier New"/>
+          <w:b/>
+          <w:bCs/>
+          <w:color w:val="000080"/>
+          <w:sz w:val="20"/>
+          <w:szCs w:val="20"/>
+          <w:highlight w:val="white"/>
+        </w:rPr>
+        <w:t>)-[</w:t>
+      </w:r>
+      <w:r>
+        <w:rPr>
+          <w:rFonts w:ascii="Courier New" w:hAnsi="Courier New" w:cs="Courier New"/>
+          <w:color w:val="000000"/>
+          <w:sz w:val="20"/>
+          <w:szCs w:val="20"/>
+          <w:highlight w:val="white"/>
+        </w:rPr>
+        <w:t>r</w:t>
+      </w:r>
+      <w:r>
+        <w:rPr>
+          <w:rFonts w:ascii="Courier New" w:hAnsi="Courier New" w:cs="Courier New"/>
+          <w:b/>
+          <w:bCs/>
+          <w:color w:val="000080"/>
+          <w:sz w:val="20"/>
+          <w:szCs w:val="20"/>
+          <w:highlight w:val="white"/>
+        </w:rPr>
+        <w:t>]-()</w:t>
       </w:r>
     </w:p>
     <w:p>
@@ -5150,64 +5265,54 @@
           <w:lang w:val="en-US"/>
         </w:rPr>
       </w:pPr>
-      <w:proofErr w:type="spellStart"/>
-      <w:proofErr w:type="gramStart"/>
-      <w:r>
-        <w:rPr>
-          <w:rFonts w:ascii="Consolas" w:hAnsi="Consolas" w:cs="Consolas"/>
-          <w:color w:val="DCDCDC"/>
-          <w:sz w:val="19"/>
-          <w:szCs w:val="19"/>
-          <w:highlight w:val="black"/>
-        </w:rPr>
-        <w:t>query</w:t>
-      </w:r>
-      <w:r>
-        <w:rPr>
-          <w:rFonts w:ascii="Consolas" w:hAnsi="Consolas" w:cs="Consolas"/>
-          <w:color w:val="B4B4B4"/>
-          <w:sz w:val="19"/>
-          <w:szCs w:val="19"/>
-          <w:highlight w:val="black"/>
-        </w:rPr>
-        <w:t>.</w:t>
-      </w:r>
-      <w:r>
-        <w:rPr>
-          <w:rFonts w:ascii="Consolas" w:hAnsi="Consolas" w:cs="Consolas"/>
-          <w:color w:val="DCDCDC"/>
-          <w:sz w:val="19"/>
-          <w:szCs w:val="19"/>
-          <w:highlight w:val="black"/>
-        </w:rPr>
-        <w:t>ExecuteWithoutResults</w:t>
-      </w:r>
-      <w:proofErr w:type="spellEnd"/>
-      <w:r>
-        <w:rPr>
-          <w:rFonts w:ascii="Consolas" w:hAnsi="Consolas" w:cs="Consolas"/>
-          <w:color w:val="DCDCDC"/>
-          <w:sz w:val="19"/>
-          <w:szCs w:val="19"/>
-          <w:highlight w:val="black"/>
-        </w:rPr>
-        <w:t>(</w:t>
-      </w:r>
-      <w:proofErr w:type="gramEnd"/>
-      <w:r>
-        <w:rPr>
-          <w:rFonts w:ascii="Consolas" w:hAnsi="Consolas" w:cs="Consolas"/>
-          <w:color w:val="DCDCDC"/>
-          <w:sz w:val="19"/>
-          <w:szCs w:val="19"/>
-          <w:highlight w:val="black"/>
-        </w:rPr>
-        <w:t>);</w:t>
-      </w:r>
-    </w:p>
-    <w:p>
-      <w:pPr>
-        <w:pStyle w:val="Heading3"/>
+      <w:r>
+        <w:rPr>
+          <w:rFonts w:ascii="Courier New" w:hAnsi="Courier New" w:cs="Courier New"/>
+          <w:b/>
+          <w:bCs/>
+          <w:color w:val="0000FF"/>
+          <w:sz w:val="20"/>
+          <w:szCs w:val="20"/>
+          <w:highlight w:val="white"/>
+        </w:rPr>
+        <w:t>DELETE</w:t>
+      </w:r>
+      <w:r>
+        <w:rPr>
+          <w:rFonts w:ascii="Courier New" w:hAnsi="Courier New" w:cs="Courier New"/>
+          <w:color w:val="000000"/>
+          <w:sz w:val="20"/>
+          <w:szCs w:val="20"/>
+          <w:highlight w:val="white"/>
+        </w:rPr>
+        <w:t xml:space="preserve"> n</w:t>
+      </w:r>
+      <w:r>
+        <w:rPr>
+          <w:rFonts w:ascii="Courier New" w:hAnsi="Courier New" w:cs="Courier New"/>
+          <w:b/>
+          <w:bCs/>
+          <w:color w:val="000080"/>
+          <w:sz w:val="20"/>
+          <w:szCs w:val="20"/>
+          <w:highlight w:val="white"/>
+        </w:rPr>
+        <w:t>,</w:t>
+      </w:r>
+      <w:r>
+        <w:rPr>
+          <w:rFonts w:ascii="Courier New" w:hAnsi="Courier New" w:cs="Courier New"/>
+          <w:color w:val="000000"/>
+          <w:sz w:val="20"/>
+          <w:szCs w:val="20"/>
+          <w:highlight w:val="white"/>
+        </w:rPr>
+        <w:t xml:space="preserve"> r</w:t>
+      </w:r>
+    </w:p>
+    <w:p>
+      <w:pPr>
+        <w:pStyle w:val="Heading2"/>
         <w:rPr>
           <w:lang w:val="en-US"/>
         </w:rPr>
@@ -5216,7 +5321,7 @@
         <w:rPr>
           <w:lang w:val="en-US"/>
         </w:rPr>
-        <w:t>Cypher</w:t>
+        <w:t>Where clause</w:t>
       </w:r>
     </w:p>
     <w:p>
@@ -5314,7 +5419,71 @@
           <w:szCs w:val="20"/>
           <w:highlight w:val="white"/>
         </w:rPr>
-        <w:t>OPTIONAL</w:t>
+        <w:t>WHERE</w:t>
+      </w:r>
+      <w:r>
+        <w:rPr>
+          <w:rFonts w:ascii="Courier New" w:hAnsi="Courier New" w:cs="Courier New"/>
+          <w:color w:val="000000"/>
+          <w:sz w:val="20"/>
+          <w:szCs w:val="20"/>
+          <w:highlight w:val="white"/>
+        </w:rPr>
+        <w:t xml:space="preserve"> n</w:t>
+      </w:r>
+      <w:r>
+        <w:rPr>
+          <w:rFonts w:ascii="Courier New" w:hAnsi="Courier New" w:cs="Courier New"/>
+          <w:b/>
+          <w:bCs/>
+          <w:color w:val="000080"/>
+          <w:sz w:val="20"/>
+          <w:szCs w:val="20"/>
+          <w:highlight w:val="white"/>
+        </w:rPr>
+        <w:t>.</w:t>
+      </w:r>
+      <w:r>
+        <w:rPr>
+          <w:rFonts w:ascii="Courier New" w:hAnsi="Courier New" w:cs="Courier New"/>
+          <w:color w:val="000000"/>
+          <w:sz w:val="20"/>
+          <w:szCs w:val="20"/>
+          <w:highlight w:val="white"/>
+        </w:rPr>
+        <w:t xml:space="preserve">name </w:t>
+      </w:r>
+      <w:r>
+        <w:rPr>
+          <w:rFonts w:ascii="Courier New" w:hAnsi="Courier New" w:cs="Courier New"/>
+          <w:b/>
+          <w:bCs/>
+          <w:color w:val="000080"/>
+          <w:sz w:val="20"/>
+          <w:szCs w:val="20"/>
+          <w:highlight w:val="white"/>
+        </w:rPr>
+        <w:t>=</w:t>
+      </w:r>
+      <w:r>
+        <w:rPr>
+          <w:rFonts w:ascii="Courier New" w:hAnsi="Courier New" w:cs="Courier New"/>
+          <w:color w:val="000000"/>
+          <w:sz w:val="20"/>
+          <w:szCs w:val="20"/>
+          <w:highlight w:val="white"/>
+        </w:rPr>
+        <w:t xml:space="preserve"> </w:t>
+      </w:r>
+      <w:r>
+        <w:rPr>
+          <w:rFonts w:ascii="Courier New" w:hAnsi="Courier New" w:cs="Courier New"/>
+          <w:color w:val="808080"/>
+          <w:sz w:val="20"/>
+          <w:szCs w:val="20"/>
+          <w:highlight w:val="white"/>
+        </w:rPr>
+        <w:t>'Peter'</w:t>
       </w:r>
       <w:r>
         <w:rPr>
@@ -5336,7 +5505,7 @@
           <w:szCs w:val="20"/>
           <w:highlight w:val="white"/>
         </w:rPr>
-        <w:t>MATCH</w:t>
+        <w:t>XOR</w:t>
       </w:r>
       <w:r>
         <w:rPr>
@@ -5360,6 +5529,7 @@
         </w:rPr>
         <w:t>(</w:t>
       </w:r>
+      <w:proofErr w:type="spellStart"/>
       <w:r>
         <w:rPr>
           <w:rFonts w:ascii="Courier New" w:hAnsi="Courier New" w:cs="Courier New"/>
@@ -5380,17 +5550,28 @@
           <w:szCs w:val="20"/>
           <w:highlight w:val="white"/>
         </w:rPr>
-        <w:t>)-[</w:t>
-      </w:r>
-      <w:r>
-        <w:rPr>
-          <w:rFonts w:ascii="Courier New" w:hAnsi="Courier New" w:cs="Courier New"/>
-          <w:color w:val="000000"/>
-          <w:sz w:val="20"/>
-          <w:szCs w:val="20"/>
-          <w:highlight w:val="white"/>
-        </w:rPr>
-        <w:t>r</w:t>
+        <w:t>.</w:t>
+      </w:r>
+      <w:r>
+        <w:rPr>
+          <w:rFonts w:ascii="Courier New" w:hAnsi="Courier New" w:cs="Courier New"/>
+          <w:color w:val="000000"/>
+          <w:sz w:val="20"/>
+          <w:szCs w:val="20"/>
+          <w:highlight w:val="white"/>
+        </w:rPr>
+        <w:t>age</w:t>
+      </w:r>
+      <w:proofErr w:type="spellEnd"/>
+      <w:r>
+        <w:rPr>
+          <w:rFonts w:ascii="Courier New" w:hAnsi="Courier New" w:cs="Courier New"/>
+          <w:color w:val="000000"/>
+          <w:sz w:val="20"/>
+          <w:szCs w:val="20"/>
+          <w:highlight w:val="white"/>
+        </w:rPr>
+        <w:t xml:space="preserve"> </w:t>
       </w:r>
       <w:r>
         <w:rPr>
@@ -5402,7 +5583,233 @@
           <w:szCs w:val="20"/>
           <w:highlight w:val="white"/>
         </w:rPr>
-        <w:t>]-()</w:t>
+        <w:t>&lt;</w:t>
+      </w:r>
+      <w:r>
+        <w:rPr>
+          <w:rFonts w:ascii="Courier New" w:hAnsi="Courier New" w:cs="Courier New"/>
+          <w:color w:val="000000"/>
+          <w:sz w:val="20"/>
+          <w:szCs w:val="20"/>
+          <w:highlight w:val="white"/>
+        </w:rPr>
+        <w:t xml:space="preserve"> </w:t>
+      </w:r>
+      <w:r>
+        <w:rPr>
+          <w:rFonts w:ascii="Courier New" w:hAnsi="Courier New" w:cs="Courier New"/>
+          <w:color w:val="FF8000"/>
+          <w:sz w:val="20"/>
+          <w:szCs w:val="20"/>
+          <w:highlight w:val="white"/>
+        </w:rPr>
+        <w:t>30</w:t>
+      </w:r>
+      <w:r>
+        <w:rPr>
+          <w:rFonts w:ascii="Courier New" w:hAnsi="Courier New" w:cs="Courier New"/>
+          <w:color w:val="000000"/>
+          <w:sz w:val="20"/>
+          <w:szCs w:val="20"/>
+          <w:highlight w:val="white"/>
+        </w:rPr>
+        <w:t xml:space="preserve"> </w:t>
+      </w:r>
+      <w:r>
+        <w:rPr>
+          <w:rFonts w:ascii="Courier New" w:hAnsi="Courier New" w:cs="Courier New"/>
+          <w:b/>
+          <w:bCs/>
+          <w:color w:val="0000FF"/>
+          <w:sz w:val="20"/>
+          <w:szCs w:val="20"/>
+          <w:highlight w:val="white"/>
+        </w:rPr>
+        <w:t>AND</w:t>
+      </w:r>
+      <w:r>
+        <w:rPr>
+          <w:rFonts w:ascii="Courier New" w:hAnsi="Courier New" w:cs="Courier New"/>
+          <w:color w:val="000000"/>
+          <w:sz w:val="20"/>
+          <w:szCs w:val="20"/>
+          <w:highlight w:val="white"/>
+        </w:rPr>
+        <w:t xml:space="preserve"> n</w:t>
+      </w:r>
+      <w:r>
+        <w:rPr>
+          <w:rFonts w:ascii="Courier New" w:hAnsi="Courier New" w:cs="Courier New"/>
+          <w:b/>
+          <w:bCs/>
+          <w:color w:val="000080"/>
+          <w:sz w:val="20"/>
+          <w:szCs w:val="20"/>
+          <w:highlight w:val="white"/>
+        </w:rPr>
+        <w:t>.</w:t>
+      </w:r>
+      <w:r>
+        <w:rPr>
+          <w:rFonts w:ascii="Courier New" w:hAnsi="Courier New" w:cs="Courier New"/>
+          <w:color w:val="000000"/>
+          <w:sz w:val="20"/>
+          <w:szCs w:val="20"/>
+          <w:highlight w:val="white"/>
+        </w:rPr>
+        <w:t xml:space="preserve">name </w:t>
+      </w:r>
+      <w:r>
+        <w:rPr>
+          <w:rFonts w:ascii="Courier New" w:hAnsi="Courier New" w:cs="Courier New"/>
+          <w:b/>
+          <w:bCs/>
+          <w:color w:val="000080"/>
+          <w:sz w:val="20"/>
+          <w:szCs w:val="20"/>
+          <w:highlight w:val="white"/>
+        </w:rPr>
+        <w:t>=</w:t>
+      </w:r>
+      <w:r>
+        <w:rPr>
+          <w:rFonts w:ascii="Courier New" w:hAnsi="Courier New" w:cs="Courier New"/>
+          <w:color w:val="000000"/>
+          <w:sz w:val="20"/>
+          <w:szCs w:val="20"/>
+          <w:highlight w:val="white"/>
+        </w:rPr>
+        <w:t xml:space="preserve"> </w:t>
+      </w:r>
+      <w:r>
+        <w:rPr>
+          <w:rFonts w:ascii="Courier New" w:hAnsi="Courier New" w:cs="Courier New"/>
+          <w:color w:val="808080"/>
+          <w:sz w:val="20"/>
+          <w:szCs w:val="20"/>
+          <w:highlight w:val="white"/>
+        </w:rPr>
+        <w:t>"Tobias"</w:t>
+      </w:r>
+      <w:r>
+        <w:rPr>
+          <w:rFonts w:ascii="Courier New" w:hAnsi="Courier New" w:cs="Courier New"/>
+          <w:b/>
+          <w:bCs/>
+          <w:color w:val="000080"/>
+          <w:sz w:val="20"/>
+          <w:szCs w:val="20"/>
+          <w:highlight w:val="white"/>
+        </w:rPr>
+        <w:t>)</w:t>
+      </w:r>
+      <w:r>
+        <w:rPr>
+          <w:rFonts w:ascii="Courier New" w:hAnsi="Courier New" w:cs="Courier New"/>
+          <w:color w:val="000000"/>
+          <w:sz w:val="20"/>
+          <w:szCs w:val="20"/>
+          <w:highlight w:val="white"/>
+        </w:rPr>
+        <w:t xml:space="preserve"> </w:t>
+      </w:r>
+      <w:r>
+        <w:rPr>
+          <w:rFonts w:ascii="Courier New" w:hAnsi="Courier New" w:cs="Courier New"/>
+          <w:b/>
+          <w:bCs/>
+          <w:color w:val="0000FF"/>
+          <w:sz w:val="20"/>
+          <w:szCs w:val="20"/>
+          <w:highlight w:val="white"/>
+        </w:rPr>
+        <w:t>OR</w:t>
+      </w:r>
+      <w:r>
+        <w:rPr>
+          <w:rFonts w:ascii="Courier New" w:hAnsi="Courier New" w:cs="Courier New"/>
+          <w:color w:val="000000"/>
+          <w:sz w:val="20"/>
+          <w:szCs w:val="20"/>
+          <w:highlight w:val="white"/>
+        </w:rPr>
+        <w:t xml:space="preserve"> </w:t>
+      </w:r>
+      <w:r>
+        <w:rPr>
+          <w:rFonts w:ascii="Courier New" w:hAnsi="Courier New" w:cs="Courier New"/>
+          <w:b/>
+          <w:bCs/>
+          <w:color w:val="0000FF"/>
+          <w:sz w:val="20"/>
+          <w:szCs w:val="20"/>
+          <w:highlight w:val="white"/>
+        </w:rPr>
+        <w:t>NOT</w:t>
+      </w:r>
+      <w:r>
+        <w:rPr>
+          <w:rFonts w:ascii="Courier New" w:hAnsi="Courier New" w:cs="Courier New"/>
+          <w:color w:val="000000"/>
+          <w:sz w:val="20"/>
+          <w:szCs w:val="20"/>
+          <w:highlight w:val="white"/>
+        </w:rPr>
+        <w:t xml:space="preserve"> n</w:t>
+      </w:r>
+      <w:r>
+        <w:rPr>
+          <w:rFonts w:ascii="Courier New" w:hAnsi="Courier New" w:cs="Courier New"/>
+          <w:b/>
+          <w:bCs/>
+          <w:color w:val="000080"/>
+          <w:sz w:val="20"/>
+          <w:szCs w:val="20"/>
+          <w:highlight w:val="white"/>
+        </w:rPr>
+        <w:t>.</w:t>
+      </w:r>
+      <w:r>
+        <w:rPr>
+          <w:rFonts w:ascii="Courier New" w:hAnsi="Courier New" w:cs="Courier New"/>
+          <w:color w:val="000000"/>
+          <w:sz w:val="20"/>
+          <w:szCs w:val="20"/>
+          <w:highlight w:val="white"/>
+        </w:rPr>
+        <w:t xml:space="preserve">name </w:t>
+      </w:r>
+      <w:r>
+        <w:rPr>
+          <w:rFonts w:ascii="Courier New" w:hAnsi="Courier New" w:cs="Courier New"/>
+          <w:b/>
+          <w:bCs/>
+          <w:color w:val="000080"/>
+          <w:sz w:val="20"/>
+          <w:szCs w:val="20"/>
+          <w:highlight w:val="white"/>
+        </w:rPr>
+        <w:t>=</w:t>
+      </w:r>
+      <w:r>
+        <w:rPr>
+          <w:rFonts w:ascii="Courier New" w:hAnsi="Courier New" w:cs="Courier New"/>
+          <w:color w:val="000000"/>
+          <w:sz w:val="20"/>
+          <w:szCs w:val="20"/>
+          <w:highlight w:val="white"/>
+        </w:rPr>
+        <w:t xml:space="preserve"> </w:t>
+      </w:r>
+      <w:r>
+        <w:rPr>
+          <w:rFonts w:ascii="Courier New" w:hAnsi="Courier New" w:cs="Courier New"/>
+          <w:color w:val="808080"/>
+          <w:sz w:val="20"/>
+          <w:szCs w:val="20"/>
+          <w:highlight w:val="white"/>
+        </w:rPr>
+        <w:t>"Tobias"</w:t>
       </w:r>
     </w:p>
     <w:p>
@@ -5421,7 +5828,7 @@
           <w:szCs w:val="20"/>
           <w:highlight w:val="white"/>
         </w:rPr>
-        <w:t>DELETE</w:t>
+        <w:t>RETURN</w:t>
       </w:r>
       <w:r>
         <w:rPr>
@@ -5432,28 +5839,6 @@
           <w:highlight w:val="white"/>
         </w:rPr>
         <w:t xml:space="preserve"> n</w:t>
-      </w:r>
-      <w:r>
-        <w:rPr>
-          <w:rFonts w:ascii="Courier New" w:hAnsi="Courier New" w:cs="Courier New"/>
-          <w:b/>
-          <w:bCs/>
-          <w:color w:val="000080"/>
-          <w:sz w:val="20"/>
-          <w:szCs w:val="20"/>
-          <w:highlight w:val="white"/>
-        </w:rPr>
-        <w:t>,</w:t>
-      </w:r>
-      <w:r>
-        <w:rPr>
-          <w:rFonts w:ascii="Courier New" w:hAnsi="Courier New" w:cs="Courier New"/>
-          <w:color w:val="000000"/>
-          <w:sz w:val="20"/>
-          <w:szCs w:val="20"/>
-          <w:highlight w:val="white"/>
-        </w:rPr>
-        <w:t xml:space="preserve"> r</w:t>
       </w:r>
     </w:p>
     <w:p>
@@ -7561,6 +7946,81 @@
       <w:u w:val="single"/>
     </w:rPr>
   </w:style>
+  <w:style w:type="paragraph" w:styleId="HTMLPreformatted">
+    <w:name w:val="HTML Preformatted"/>
+    <w:basedOn w:val="Normal"/>
+    <w:link w:val="HTMLPreformattedChar"/>
+    <w:uiPriority w:val="99"/>
+    <w:semiHidden/>
+    <w:unhideWhenUsed/>
+    <w:rsid w:val="00E31F7D"/>
+    <w:pPr>
+      <w:tabs>
+        <w:tab w:val="left" w:pos="916"/>
+        <w:tab w:val="left" w:pos="1832"/>
+        <w:tab w:val="left" w:pos="2748"/>
+        <w:tab w:val="left" w:pos="3664"/>
+        <w:tab w:val="left" w:pos="4580"/>
+        <w:tab w:val="left" w:pos="5496"/>
+        <w:tab w:val="left" w:pos="6412"/>
+        <w:tab w:val="left" w:pos="7328"/>
+        <w:tab w:val="left" w:pos="8244"/>
+        <w:tab w:val="left" w:pos="9160"/>
+        <w:tab w:val="left" w:pos="10076"/>
+        <w:tab w:val="left" w:pos="10992"/>
+        <w:tab w:val="left" w:pos="11908"/>
+        <w:tab w:val="left" w:pos="12824"/>
+        <w:tab w:val="left" w:pos="13740"/>
+        <w:tab w:val="left" w:pos="14656"/>
+      </w:tabs>
+      <w:spacing w:after="0" w:line="240" w:lineRule="auto"/>
+    </w:pPr>
+    <w:rPr>
+      <w:rFonts w:ascii="Courier New" w:eastAsia="Times New Roman" w:hAnsi="Courier New" w:cs="Courier New"/>
+      <w:sz w:val="20"/>
+      <w:szCs w:val="20"/>
+      <w:lang w:eastAsia="en-GB"/>
+    </w:rPr>
+  </w:style>
+  <w:style w:type="character" w:customStyle="1" w:styleId="HTMLPreformattedChar">
+    <w:name w:val="HTML Preformatted Char"/>
+    <w:basedOn w:val="DefaultParagraphFont"/>
+    <w:link w:val="HTMLPreformatted"/>
+    <w:uiPriority w:val="99"/>
+    <w:semiHidden/>
+    <w:rsid w:val="00E31F7D"/>
+    <w:rPr>
+      <w:rFonts w:ascii="Courier New" w:eastAsia="Times New Roman" w:hAnsi="Courier New" w:cs="Courier New"/>
+      <w:sz w:val="20"/>
+      <w:szCs w:val="20"/>
+      <w:lang w:eastAsia="en-GB"/>
+    </w:rPr>
+  </w:style>
+  <w:style w:type="character" w:customStyle="1" w:styleId="cm-keyword">
+    <w:name w:val="cm-keyword"/>
+    <w:basedOn w:val="DefaultParagraphFont"/>
+    <w:rsid w:val="00E31F7D"/>
+  </w:style>
+  <w:style w:type="character" w:customStyle="1" w:styleId="cm-node">
+    <w:name w:val="cm-node"/>
+    <w:basedOn w:val="DefaultParagraphFont"/>
+    <w:rsid w:val="00E31F7D"/>
+  </w:style>
+  <w:style w:type="character" w:customStyle="1" w:styleId="cm-variable">
+    <w:name w:val="cm-variable"/>
+    <w:basedOn w:val="DefaultParagraphFont"/>
+    <w:rsid w:val="00E31F7D"/>
+  </w:style>
+  <w:style w:type="character" w:customStyle="1" w:styleId="cm-string">
+    <w:name w:val="cm-string"/>
+    <w:basedOn w:val="DefaultParagraphFont"/>
+    <w:rsid w:val="00E31F7D"/>
+  </w:style>
+  <w:style w:type="character" w:customStyle="1" w:styleId="cm-def">
+    <w:name w:val="cm-def"/>
+    <w:basedOn w:val="DefaultParagraphFont"/>
+    <w:rsid w:val="00E31F7D"/>
+  </w:style>
 </w:styles>
 </file>
 
@@ -7911,6 +8371,81 @@
       <w:u w:val="single"/>
     </w:rPr>
   </w:style>
+  <w:style w:type="paragraph" w:styleId="HTMLPreformatted">
+    <w:name w:val="HTML Preformatted"/>
+    <w:basedOn w:val="Normal"/>
+    <w:link w:val="HTMLPreformattedChar"/>
+    <w:uiPriority w:val="99"/>
+    <w:semiHidden/>
+    <w:unhideWhenUsed/>
+    <w:rsid w:val="00E31F7D"/>
+    <w:pPr>
+      <w:tabs>
+        <w:tab w:val="left" w:pos="916"/>
+        <w:tab w:val="left" w:pos="1832"/>
+        <w:tab w:val="left" w:pos="2748"/>
+        <w:tab w:val="left" w:pos="3664"/>
+        <w:tab w:val="left" w:pos="4580"/>
+        <w:tab w:val="left" w:pos="5496"/>
+        <w:tab w:val="left" w:pos="6412"/>
+        <w:tab w:val="left" w:pos="7328"/>
+        <w:tab w:val="left" w:pos="8244"/>
+        <w:tab w:val="left" w:pos="9160"/>
+        <w:tab w:val="left" w:pos="10076"/>
+        <w:tab w:val="left" w:pos="10992"/>
+        <w:tab w:val="left" w:pos="11908"/>
+        <w:tab w:val="left" w:pos="12824"/>
+        <w:tab w:val="left" w:pos="13740"/>
+        <w:tab w:val="left" w:pos="14656"/>
+      </w:tabs>
+      <w:spacing w:after="0" w:line="240" w:lineRule="auto"/>
+    </w:pPr>
+    <w:rPr>
+      <w:rFonts w:ascii="Courier New" w:eastAsia="Times New Roman" w:hAnsi="Courier New" w:cs="Courier New"/>
+      <w:sz w:val="20"/>
+      <w:szCs w:val="20"/>
+      <w:lang w:eastAsia="en-GB"/>
+    </w:rPr>
+  </w:style>
+  <w:style w:type="character" w:customStyle="1" w:styleId="HTMLPreformattedChar">
+    <w:name w:val="HTML Preformatted Char"/>
+    <w:basedOn w:val="DefaultParagraphFont"/>
+    <w:link w:val="HTMLPreformatted"/>
+    <w:uiPriority w:val="99"/>
+    <w:semiHidden/>
+    <w:rsid w:val="00E31F7D"/>
+    <w:rPr>
+      <w:rFonts w:ascii="Courier New" w:eastAsia="Times New Roman" w:hAnsi="Courier New" w:cs="Courier New"/>
+      <w:sz w:val="20"/>
+      <w:szCs w:val="20"/>
+      <w:lang w:eastAsia="en-GB"/>
+    </w:rPr>
+  </w:style>
+  <w:style w:type="character" w:customStyle="1" w:styleId="cm-keyword">
+    <w:name w:val="cm-keyword"/>
+    <w:basedOn w:val="DefaultParagraphFont"/>
+    <w:rsid w:val="00E31F7D"/>
+  </w:style>
+  <w:style w:type="character" w:customStyle="1" w:styleId="cm-node">
+    <w:name w:val="cm-node"/>
+    <w:basedOn w:val="DefaultParagraphFont"/>
+    <w:rsid w:val="00E31F7D"/>
+  </w:style>
+  <w:style w:type="character" w:customStyle="1" w:styleId="cm-variable">
+    <w:name w:val="cm-variable"/>
+    <w:basedOn w:val="DefaultParagraphFont"/>
+    <w:rsid w:val="00E31F7D"/>
+  </w:style>
+  <w:style w:type="character" w:customStyle="1" w:styleId="cm-string">
+    <w:name w:val="cm-string"/>
+    <w:basedOn w:val="DefaultParagraphFont"/>
+    <w:rsid w:val="00E31F7D"/>
+  </w:style>
+  <w:style w:type="character" w:customStyle="1" w:styleId="cm-def">
+    <w:name w:val="cm-def"/>
+    <w:basedOn w:val="DefaultParagraphFont"/>
+    <w:rsid w:val="00E31F7D"/>
+  </w:style>
 </w:styles>
 </file>
 

--- a/Introduction to Neo4j.docx
+++ b/Introduction to Neo4j.docx
@@ -59,7 +59,21 @@
             <w:rStyle w:val="Hyperlink"/>
             <w:lang w:val="en-US"/>
           </w:rPr>
-          <w:t>\\kaizar\users\luke.wilson\TechTalk\TrayportHobbies.xlsx</w:t>
+          <w:t>\\kaizar\user</w:t>
+        </w:r>
+        <w:r>
+          <w:rPr>
+            <w:rStyle w:val="Hyperlink"/>
+            <w:lang w:val="en-US"/>
+          </w:rPr>
+          <w:t>s</w:t>
+        </w:r>
+        <w:r>
+          <w:rPr>
+            <w:rStyle w:val="Hyperlink"/>
+            <w:lang w:val="en-US"/>
+          </w:rPr>
+          <w:t>\luke.wilson\TechTalk\TrayportHobbies.xlsx</w:t>
         </w:r>
       </w:hyperlink>
     </w:p>
@@ -70,8 +84,6 @@
           <w:lang w:val="en-US"/>
         </w:rPr>
       </w:pPr>
-      <w:bookmarkStart w:id="0" w:name="_GoBack"/>
-      <w:bookmarkEnd w:id="0"/>
       <w:r>
         <w:rPr>
           <w:lang w:val="en-US"/>
@@ -229,6 +241,8 @@
           <w:highlight w:val="black"/>
         </w:rPr>
       </w:pPr>
+      <w:bookmarkStart w:id="0" w:name="OLE_LINK1"/>
+      <w:bookmarkStart w:id="1" w:name="OLE_LINK2"/>
       <w:proofErr w:type="spellStart"/>
       <w:proofErr w:type="gramStart"/>
       <w:r>
@@ -462,6 +476,8 @@
         <w:t>);</w:t>
       </w:r>
     </w:p>
+    <w:bookmarkEnd w:id="0"/>
+    <w:bookmarkEnd w:id="1"/>
     <w:p>
       <w:pPr>
         <w:pStyle w:val="Heading2"/>
@@ -490,6 +506,8 @@
           <w:highlight w:val="black"/>
         </w:rPr>
       </w:pPr>
+      <w:bookmarkStart w:id="2" w:name="OLE_LINK3"/>
+      <w:bookmarkStart w:id="3" w:name="OLE_LINK4"/>
       <w:proofErr w:type="spellStart"/>
       <w:proofErr w:type="gramStart"/>
       <w:r>
@@ -858,6 +876,8 @@
         <w:t>);</w:t>
       </w:r>
     </w:p>
+    <w:bookmarkEnd w:id="2"/>
+    <w:bookmarkEnd w:id="3"/>
     <w:p>
       <w:pPr>
         <w:pStyle w:val="Heading2"/>
@@ -886,6 +906,8 @@
           <w:highlight w:val="black"/>
         </w:rPr>
       </w:pPr>
+      <w:bookmarkStart w:id="4" w:name="OLE_LINK5"/>
+      <w:bookmarkStart w:id="5" w:name="OLE_LINK6"/>
       <w:proofErr w:type="spellStart"/>
       <w:proofErr w:type="gramStart"/>
       <w:r>
@@ -1379,6 +1401,8 @@
         <w:t xml:space="preserve"> } } });</w:t>
       </w:r>
     </w:p>
+    <w:bookmarkEnd w:id="4"/>
+    <w:bookmarkEnd w:id="5"/>
     <w:p>
       <w:pPr>
         <w:pStyle w:val="Heading2"/>
@@ -1407,6 +1431,8 @@
           <w:highlight w:val="black"/>
         </w:rPr>
       </w:pPr>
+      <w:bookmarkStart w:id="6" w:name="OLE_LINK9"/>
+      <w:bookmarkStart w:id="7" w:name="OLE_LINK10"/>
       <w:proofErr w:type="gramStart"/>
       <w:r>
         <w:rPr>
@@ -1931,7 +1957,19 @@
           <w:szCs w:val="19"/>
           <w:highlight w:val="black"/>
         </w:rPr>
-        <w:t>WroteRelationship</w:t>
+        <w:t>My</w:t>
+      </w:r>
+      <w:bookmarkStart w:id="8" w:name="_GoBack"/>
+      <w:bookmarkEnd w:id="8"/>
+      <w:r>
+        <w:rPr>
+          <w:rFonts w:ascii="Consolas" w:hAnsi="Consolas" w:cs="Consolas"/>
+          <w:color w:val="DCDCDC"/>
+          <w:sz w:val="19"/>
+          <w:szCs w:val="19"/>
+          <w:highlight w:val="black"/>
+        </w:rPr>
+        <w:t>Relationship</w:t>
       </w:r>
       <w:proofErr w:type="spellEnd"/>
       <w:r>
@@ -2413,6 +2451,10 @@
           <w:lang w:val="en-US"/>
         </w:rPr>
       </w:pPr>
+      <w:bookmarkStart w:id="9" w:name="OLE_LINK11"/>
+      <w:bookmarkStart w:id="10" w:name="OLE_LINK12"/>
+      <w:bookmarkEnd w:id="6"/>
+      <w:bookmarkEnd w:id="7"/>
       <w:proofErr w:type="spellStart"/>
       <w:proofErr w:type="gramStart"/>
       <w:r>
@@ -2544,6 +2586,8 @@
         <w:t>));</w:t>
       </w:r>
     </w:p>
+    <w:bookmarkEnd w:id="9"/>
+    <w:bookmarkEnd w:id="10"/>
     <w:p>
       <w:pPr>
         <w:pStyle w:val="Heading2"/>
@@ -2586,6 +2630,8 @@
           <w:highlight w:val="black"/>
         </w:rPr>
       </w:pPr>
+      <w:bookmarkStart w:id="11" w:name="OLE_LINK13"/>
+      <w:bookmarkStart w:id="12" w:name="OLE_LINK14"/>
       <w:proofErr w:type="spellStart"/>
       <w:proofErr w:type="gramStart"/>
       <w:r>
@@ -3768,6 +3814,8 @@
         <w:t>result);</w:t>
       </w:r>
     </w:p>
+    <w:bookmarkEnd w:id="11"/>
+    <w:bookmarkEnd w:id="12"/>
     <w:p>
       <w:pPr>
         <w:pStyle w:val="Heading3"/>
@@ -4813,6 +4861,8 @@
           <w:highlight w:val="black"/>
         </w:rPr>
       </w:pPr>
+      <w:bookmarkStart w:id="13" w:name="OLE_LINK7"/>
+      <w:bookmarkStart w:id="14" w:name="OLE_LINK8"/>
       <w:proofErr w:type="spellStart"/>
       <w:proofErr w:type="gramStart"/>
       <w:r>
@@ -5059,6 +5109,8 @@
         <w:t>);</w:t>
       </w:r>
     </w:p>
+    <w:bookmarkEnd w:id="13"/>
+    <w:bookmarkEnd w:id="14"/>
     <w:p>
       <w:pPr>
         <w:pStyle w:val="Heading3"/>
@@ -8021,6 +8073,18 @@
     <w:basedOn w:val="DefaultParagraphFont"/>
     <w:rsid w:val="00E31F7D"/>
   </w:style>
+  <w:style w:type="character" w:styleId="FollowedHyperlink">
+    <w:name w:val="FollowedHyperlink"/>
+    <w:basedOn w:val="DefaultParagraphFont"/>
+    <w:uiPriority w:val="99"/>
+    <w:semiHidden/>
+    <w:unhideWhenUsed/>
+    <w:rsid w:val="00D479AE"/>
+    <w:rPr>
+      <w:color w:val="800080" w:themeColor="followedHyperlink"/>
+      <w:u w:val="single"/>
+    </w:rPr>
+  </w:style>
 </w:styles>
 </file>
 
@@ -8446,6 +8510,18 @@
     <w:basedOn w:val="DefaultParagraphFont"/>
     <w:rsid w:val="00E31F7D"/>
   </w:style>
+  <w:style w:type="character" w:styleId="FollowedHyperlink">
+    <w:name w:val="FollowedHyperlink"/>
+    <w:basedOn w:val="DefaultParagraphFont"/>
+    <w:uiPriority w:val="99"/>
+    <w:semiHidden/>
+    <w:unhideWhenUsed/>
+    <w:rsid w:val="00D479AE"/>
+    <w:rPr>
+      <w:color w:val="800080" w:themeColor="followedHyperlink"/>
+      <w:u w:val="single"/>
+    </w:rPr>
+  </w:style>
 </w:styles>
 </file>
 

--- a/Introduction to Neo4j.docx
+++ b/Introduction to Neo4j.docx
@@ -23,81 +23,22 @@
           <w:lang w:val="en-US"/>
         </w:rPr>
       </w:pPr>
+      <w:bookmarkStart w:id="0" w:name="_GoBack"/>
+      <w:bookmarkEnd w:id="0"/>
       <w:r>
         <w:rPr>
           <w:lang w:val="en-US"/>
         </w:rPr>
-        <w:t>Code and data</w:t>
-      </w:r>
-    </w:p>
-    <w:p>
-      <w:pPr>
-        <w:rPr>
-          <w:rStyle w:val="Hyperlink"/>
+        <w:t>Download link</w:t>
+      </w:r>
+    </w:p>
+    <w:p>
+      <w:pPr>
+        <w:rPr>
           <w:lang w:val="en-US"/>
         </w:rPr>
       </w:pPr>
       <w:hyperlink r:id="rId5" w:history="1">
-        <w:r>
-          <w:rPr>
-            <w:rStyle w:val="Hyperlink"/>
-            <w:lang w:val="en-US"/>
-          </w:rPr>
-          <w:t>https://github.com/lukedawilson/Neo4jDemo</w:t>
-        </w:r>
-      </w:hyperlink>
-    </w:p>
-    <w:p>
-      <w:pPr>
-        <w:rPr>
-          <w:lang w:val="en-US"/>
-        </w:rPr>
-      </w:pPr>
-      <w:hyperlink r:id="rId6" w:history="1">
-        <w:r>
-          <w:rPr>
-            <w:rStyle w:val="Hyperlink"/>
-            <w:lang w:val="en-US"/>
-          </w:rPr>
-          <w:t>\\kaizar\user</w:t>
-        </w:r>
-        <w:r>
-          <w:rPr>
-            <w:rStyle w:val="Hyperlink"/>
-            <w:lang w:val="en-US"/>
-          </w:rPr>
-          <w:t>s</w:t>
-        </w:r>
-        <w:r>
-          <w:rPr>
-            <w:rStyle w:val="Hyperlink"/>
-            <w:lang w:val="en-US"/>
-          </w:rPr>
-          <w:t>\luke.wilson\TechTalk\TrayportHobbies.xlsx</w:t>
-        </w:r>
-      </w:hyperlink>
-    </w:p>
-    <w:p>
-      <w:pPr>
-        <w:pStyle w:val="Heading1"/>
-        <w:rPr>
-          <w:lang w:val="en-US"/>
-        </w:rPr>
-      </w:pPr>
-      <w:r>
-        <w:rPr>
-          <w:lang w:val="en-US"/>
-        </w:rPr>
-        <w:t>Download link</w:t>
-      </w:r>
-    </w:p>
-    <w:p>
-      <w:pPr>
-        <w:rPr>
-          <w:lang w:val="en-US"/>
-        </w:rPr>
-      </w:pPr>
-      <w:hyperlink r:id="rId7" w:history="1">
         <w:r>
           <w:rPr>
             <w:rStyle w:val="Hyperlink"/>
@@ -127,7 +68,7 @@
           <w:lang w:val="en-US"/>
         </w:rPr>
       </w:pPr>
-      <w:hyperlink r:id="rId8" w:history="1">
+      <w:hyperlink r:id="rId6" w:history="1">
         <w:r>
           <w:rPr>
             <w:rStyle w:val="Hyperlink"/>
@@ -143,7 +84,7 @@
           <w:lang w:val="en-US"/>
         </w:rPr>
       </w:pPr>
-      <w:hyperlink r:id="rId9" w:history="1">
+      <w:hyperlink r:id="rId7" w:history="1">
         <w:r>
           <w:rPr>
             <w:rStyle w:val="Hyperlink"/>
@@ -159,7 +100,7 @@
           <w:lang w:val="en-US"/>
         </w:rPr>
       </w:pPr>
-      <w:hyperlink r:id="rId10" w:history="1">
+      <w:hyperlink r:id="rId8" w:history="1">
         <w:r>
           <w:rPr>
             <w:rStyle w:val="Hyperlink"/>
@@ -189,7 +130,7 @@
           <w:lang w:val="en-US"/>
         </w:rPr>
       </w:pPr>
-      <w:hyperlink r:id="rId11" w:history="1">
+      <w:hyperlink r:id="rId9" w:history="1">
         <w:r>
           <w:rPr>
             <w:rStyle w:val="Hyperlink"/>
@@ -241,8 +182,8 @@
           <w:highlight w:val="black"/>
         </w:rPr>
       </w:pPr>
-      <w:bookmarkStart w:id="0" w:name="OLE_LINK1"/>
-      <w:bookmarkStart w:id="1" w:name="OLE_LINK2"/>
+      <w:bookmarkStart w:id="1" w:name="OLE_LINK1"/>
+      <w:bookmarkStart w:id="2" w:name="OLE_LINK2"/>
       <w:proofErr w:type="spellStart"/>
       <w:proofErr w:type="gramStart"/>
       <w:r>
@@ -476,8 +417,8 @@
         <w:t>);</w:t>
       </w:r>
     </w:p>
-    <w:bookmarkEnd w:id="0"/>
     <w:bookmarkEnd w:id="1"/>
+    <w:bookmarkEnd w:id="2"/>
     <w:p>
       <w:pPr>
         <w:pStyle w:val="Heading2"/>
@@ -506,8 +447,8 @@
           <w:highlight w:val="black"/>
         </w:rPr>
       </w:pPr>
-      <w:bookmarkStart w:id="2" w:name="OLE_LINK3"/>
-      <w:bookmarkStart w:id="3" w:name="OLE_LINK4"/>
+      <w:bookmarkStart w:id="3" w:name="OLE_LINK3"/>
+      <w:bookmarkStart w:id="4" w:name="OLE_LINK4"/>
       <w:proofErr w:type="spellStart"/>
       <w:proofErr w:type="gramStart"/>
       <w:r>
@@ -876,8 +817,8 @@
         <w:t>);</w:t>
       </w:r>
     </w:p>
-    <w:bookmarkEnd w:id="2"/>
     <w:bookmarkEnd w:id="3"/>
+    <w:bookmarkEnd w:id="4"/>
     <w:p>
       <w:pPr>
         <w:pStyle w:val="Heading2"/>
@@ -906,8 +847,8 @@
           <w:highlight w:val="black"/>
         </w:rPr>
       </w:pPr>
-      <w:bookmarkStart w:id="4" w:name="OLE_LINK5"/>
-      <w:bookmarkStart w:id="5" w:name="OLE_LINK6"/>
+      <w:bookmarkStart w:id="5" w:name="OLE_LINK5"/>
+      <w:bookmarkStart w:id="6" w:name="OLE_LINK6"/>
       <w:proofErr w:type="spellStart"/>
       <w:proofErr w:type="gramStart"/>
       <w:r>
@@ -1401,8 +1342,8 @@
         <w:t xml:space="preserve"> } } });</w:t>
       </w:r>
     </w:p>
-    <w:bookmarkEnd w:id="4"/>
     <w:bookmarkEnd w:id="5"/>
+    <w:bookmarkEnd w:id="6"/>
     <w:p>
       <w:pPr>
         <w:pStyle w:val="Heading2"/>
@@ -1431,8 +1372,8 @@
           <w:highlight w:val="black"/>
         </w:rPr>
       </w:pPr>
-      <w:bookmarkStart w:id="6" w:name="OLE_LINK9"/>
-      <w:bookmarkStart w:id="7" w:name="OLE_LINK10"/>
+      <w:bookmarkStart w:id="7" w:name="OLE_LINK9"/>
+      <w:bookmarkStart w:id="8" w:name="OLE_LINK10"/>
       <w:proofErr w:type="gramStart"/>
       <w:r>
         <w:rPr>
@@ -1959,8 +1900,6 @@
         </w:rPr>
         <w:t>My</w:t>
       </w:r>
-      <w:bookmarkStart w:id="8" w:name="_GoBack"/>
-      <w:bookmarkEnd w:id="8"/>
       <w:r>
         <w:rPr>
           <w:rFonts w:ascii="Consolas" w:hAnsi="Consolas" w:cs="Consolas"/>
@@ -2334,7 +2273,6 @@
           <w:szCs w:val="19"/>
           <w:highlight w:val="black"/>
         </w:rPr>
-        <w:lastRenderedPageBreak/>
         <w:t xml:space="preserve">      </w:t>
       </w:r>
       <w:proofErr w:type="gramStart"/>
@@ -2453,8 +2391,8 @@
       </w:pPr>
       <w:bookmarkStart w:id="9" w:name="OLE_LINK11"/>
       <w:bookmarkStart w:id="10" w:name="OLE_LINK12"/>
-      <w:bookmarkEnd w:id="6"/>
       <w:bookmarkEnd w:id="7"/>
+      <w:bookmarkEnd w:id="8"/>
       <w:proofErr w:type="spellStart"/>
       <w:proofErr w:type="gramStart"/>
       <w:r>
@@ -2465,6 +2403,7 @@
           <w:szCs w:val="19"/>
           <w:highlight w:val="black"/>
         </w:rPr>
+        <w:lastRenderedPageBreak/>
         <w:t>client</w:t>
       </w:r>
       <w:r>
